--- a/misc/数据库设计/数据库设计.docx
+++ b/misc/数据库设计/数据库设计.docx
@@ -129,6 +129,7 @@
                 <w:rFonts w:asciiTheme="majorEastAsia" w:eastAsiaTheme="majorEastAsia" w:hAnsiTheme="majorEastAsia"/>
               </w:rPr>
             </w:pPr>
+            <w:proofErr w:type="spellStart"/>
             <w:r>
               <w:rPr>
                 <w:rFonts w:asciiTheme="majorEastAsia" w:eastAsiaTheme="majorEastAsia" w:hAnsiTheme="majorEastAsia"/>
@@ -141,6 +142,7 @@
               </w:rPr>
               <w:t>_id</w:t>
             </w:r>
+            <w:proofErr w:type="spellEnd"/>
           </w:p>
         </w:tc>
         <w:tc>
@@ -219,11 +221,19 @@
                 <w:rFonts w:asciiTheme="majorEastAsia" w:eastAsiaTheme="majorEastAsia" w:hAnsiTheme="majorEastAsia"/>
               </w:rPr>
             </w:pPr>
-            <w:r>
-              <w:rPr>
-                <w:rFonts w:asciiTheme="majorEastAsia" w:eastAsiaTheme="majorEastAsia" w:hAnsiTheme="majorEastAsia" w:hint="eastAsia"/>
-              </w:rPr>
-              <w:t>varchar(</w:t>
+            <w:proofErr w:type="spellStart"/>
+            <w:r>
+              <w:rPr>
+                <w:rFonts w:asciiTheme="majorEastAsia" w:eastAsiaTheme="majorEastAsia" w:hAnsiTheme="majorEastAsia" w:hint="eastAsia"/>
+              </w:rPr>
+              <w:t>varchar</w:t>
+            </w:r>
+            <w:proofErr w:type="spellEnd"/>
+            <w:r>
+              <w:rPr>
+                <w:rFonts w:asciiTheme="majorEastAsia" w:eastAsiaTheme="majorEastAsia" w:hAnsiTheme="majorEastAsia" w:hint="eastAsia"/>
+              </w:rPr>
+              <w:t>(</w:t>
             </w:r>
             <w:r>
               <w:rPr>
@@ -274,31 +284,35 @@
                 <w:rFonts w:asciiTheme="majorEastAsia" w:eastAsiaTheme="majorEastAsia" w:hAnsiTheme="majorEastAsia"/>
               </w:rPr>
             </w:pPr>
+            <w:proofErr w:type="spellStart"/>
             <w:r>
               <w:rPr>
                 <w:rFonts w:asciiTheme="majorEastAsia" w:eastAsiaTheme="majorEastAsia" w:hAnsiTheme="majorEastAsia" w:hint="eastAsia"/>
               </w:rPr>
               <w:t>nike_name</w:t>
             </w:r>
-          </w:p>
-        </w:tc>
-        <w:tc>
-          <w:tcPr>
-            <w:tcW w:w="2765" w:type="dxa"/>
-          </w:tcPr>
-          <w:p>
-            <w:pPr>
-              <w:cnfStyle w:val="000000100000" w:firstRow="0" w:lastRow="0" w:firstColumn="0" w:lastColumn="0" w:oddVBand="0" w:evenVBand="0" w:oddHBand="1" w:evenHBand="0" w:firstRowFirstColumn="0" w:firstRowLastColumn="0" w:lastRowFirstColumn="0" w:lastRowLastColumn="0"/>
-              <w:rPr>
-                <w:rFonts w:asciiTheme="majorEastAsia" w:eastAsiaTheme="majorEastAsia" w:hAnsiTheme="majorEastAsia"/>
-              </w:rPr>
-            </w:pPr>
+            <w:proofErr w:type="spellEnd"/>
+          </w:p>
+        </w:tc>
+        <w:tc>
+          <w:tcPr>
+            <w:tcW w:w="2765" w:type="dxa"/>
+          </w:tcPr>
+          <w:p>
+            <w:pPr>
+              <w:cnfStyle w:val="000000100000" w:firstRow="0" w:lastRow="0" w:firstColumn="0" w:lastColumn="0" w:oddVBand="0" w:evenVBand="0" w:oddHBand="1" w:evenHBand="0" w:firstRowFirstColumn="0" w:firstRowLastColumn="0" w:lastRowFirstColumn="0" w:lastRowLastColumn="0"/>
+              <w:rPr>
+                <w:rFonts w:asciiTheme="majorEastAsia" w:eastAsiaTheme="majorEastAsia" w:hAnsiTheme="majorEastAsia"/>
+              </w:rPr>
+            </w:pPr>
+            <w:proofErr w:type="spellStart"/>
             <w:r>
               <w:rPr>
                 <w:rFonts w:asciiTheme="majorEastAsia" w:eastAsiaTheme="majorEastAsia" w:hAnsiTheme="majorEastAsia" w:hint="eastAsia"/>
               </w:rPr>
               <w:t>varchar</w:t>
             </w:r>
+            <w:proofErr w:type="spellEnd"/>
             <w:r>
               <w:rPr>
                 <w:rFonts w:asciiTheme="majorEastAsia" w:eastAsiaTheme="majorEastAsia" w:hAnsiTheme="majorEastAsia"/>
@@ -339,12 +353,14 @@
                 <w:rFonts w:asciiTheme="majorEastAsia" w:eastAsiaTheme="majorEastAsia" w:hAnsiTheme="majorEastAsia"/>
               </w:rPr>
             </w:pPr>
+            <w:proofErr w:type="spellStart"/>
             <w:r>
               <w:rPr>
                 <w:rFonts w:asciiTheme="majorEastAsia" w:eastAsiaTheme="majorEastAsia" w:hAnsiTheme="majorEastAsia" w:hint="eastAsia"/>
               </w:rPr>
               <w:t>register_date</w:t>
             </w:r>
+            <w:proofErr w:type="spellEnd"/>
           </w:p>
         </w:tc>
         <w:tc>
@@ -358,12 +374,14 @@
                 <w:rFonts w:asciiTheme="majorEastAsia" w:eastAsiaTheme="majorEastAsia" w:hAnsiTheme="majorEastAsia"/>
               </w:rPr>
             </w:pPr>
+            <w:proofErr w:type="spellStart"/>
             <w:r>
               <w:rPr>
                 <w:rFonts w:asciiTheme="majorEastAsia" w:eastAsiaTheme="majorEastAsia" w:hAnsiTheme="majorEastAsia" w:hint="eastAsia"/>
               </w:rPr>
               <w:t>varchar</w:t>
             </w:r>
+            <w:proofErr w:type="spellEnd"/>
             <w:r>
               <w:rPr>
                 <w:rFonts w:asciiTheme="majorEastAsia" w:eastAsiaTheme="majorEastAsia" w:hAnsiTheme="majorEastAsia"/>
@@ -432,6 +450,7 @@
                 <w:rFonts w:asciiTheme="majorEastAsia" w:eastAsiaTheme="majorEastAsia" w:hAnsiTheme="majorEastAsia"/>
               </w:rPr>
             </w:pPr>
+            <w:proofErr w:type="spellStart"/>
             <w:r>
               <w:rPr>
                 <w:rFonts w:asciiTheme="majorEastAsia" w:eastAsiaTheme="majorEastAsia" w:hAnsiTheme="majorEastAsia" w:hint="eastAsia"/>
@@ -442,7 +461,14 @@
               <w:rPr>
                 <w:rFonts w:asciiTheme="majorEastAsia" w:eastAsiaTheme="majorEastAsia" w:hAnsiTheme="majorEastAsia"/>
               </w:rPr>
-              <w:t>char(100)</w:t>
+              <w:t>char</w:t>
+            </w:r>
+            <w:proofErr w:type="spellEnd"/>
+            <w:r>
+              <w:rPr>
+                <w:rFonts w:asciiTheme="majorEastAsia" w:eastAsiaTheme="majorEastAsia" w:hAnsiTheme="majorEastAsia"/>
+              </w:rPr>
+              <w:t>(100)</w:t>
             </w:r>
           </w:p>
         </w:tc>
@@ -497,11 +523,19 @@
                 <w:rFonts w:asciiTheme="majorEastAsia" w:eastAsiaTheme="majorEastAsia" w:hAnsiTheme="majorEastAsia"/>
               </w:rPr>
             </w:pPr>
-            <w:r>
-              <w:rPr>
-                <w:rFonts w:asciiTheme="majorEastAsia" w:eastAsiaTheme="majorEastAsia" w:hAnsiTheme="majorEastAsia" w:hint="eastAsia"/>
-              </w:rPr>
-              <w:t>varchar(</w:t>
+            <w:proofErr w:type="spellStart"/>
+            <w:r>
+              <w:rPr>
+                <w:rFonts w:asciiTheme="majorEastAsia" w:eastAsiaTheme="majorEastAsia" w:hAnsiTheme="majorEastAsia" w:hint="eastAsia"/>
+              </w:rPr>
+              <w:t>varchar</w:t>
+            </w:r>
+            <w:proofErr w:type="spellEnd"/>
+            <w:r>
+              <w:rPr>
+                <w:rFonts w:asciiTheme="majorEastAsia" w:eastAsiaTheme="majorEastAsia" w:hAnsiTheme="majorEastAsia" w:hint="eastAsia"/>
+              </w:rPr>
+              <w:t>(</w:t>
             </w:r>
             <w:r>
               <w:rPr>
@@ -571,12 +605,14 @@
                 <w:rFonts w:asciiTheme="majorEastAsia" w:eastAsiaTheme="majorEastAsia" w:hAnsiTheme="majorEastAsia"/>
               </w:rPr>
             </w:pPr>
+            <w:proofErr w:type="spellStart"/>
             <w:r>
               <w:rPr>
                 <w:rFonts w:asciiTheme="majorEastAsia" w:eastAsiaTheme="majorEastAsia" w:hAnsiTheme="majorEastAsia" w:hint="eastAsia"/>
               </w:rPr>
               <w:t>varchar</w:t>
             </w:r>
+            <w:proofErr w:type="spellEnd"/>
             <w:r>
               <w:rPr>
                 <w:rFonts w:asciiTheme="majorEastAsia" w:eastAsiaTheme="majorEastAsia" w:hAnsiTheme="majorEastAsia"/>
@@ -617,12 +653,14 @@
                 <w:rFonts w:asciiTheme="majorEastAsia" w:eastAsiaTheme="majorEastAsia" w:hAnsiTheme="majorEastAsia"/>
               </w:rPr>
             </w:pPr>
+            <w:proofErr w:type="spellStart"/>
             <w:r>
               <w:rPr>
                 <w:rFonts w:asciiTheme="majorEastAsia" w:eastAsiaTheme="majorEastAsia" w:hAnsiTheme="majorEastAsia" w:hint="eastAsia"/>
               </w:rPr>
               <w:t>public_info</w:t>
             </w:r>
+            <w:proofErr w:type="spellEnd"/>
           </w:p>
         </w:tc>
         <w:tc>
@@ -636,11 +674,19 @@
                 <w:rFonts w:asciiTheme="majorEastAsia" w:eastAsiaTheme="majorEastAsia" w:hAnsiTheme="majorEastAsia"/>
               </w:rPr>
             </w:pPr>
-            <w:r>
-              <w:rPr>
-                <w:rFonts w:asciiTheme="majorEastAsia" w:eastAsiaTheme="majorEastAsia" w:hAnsiTheme="majorEastAsia"/>
-              </w:rPr>
-              <w:t>varchar(10)</w:t>
+            <w:proofErr w:type="spellStart"/>
+            <w:r>
+              <w:rPr>
+                <w:rFonts w:asciiTheme="majorEastAsia" w:eastAsiaTheme="majorEastAsia" w:hAnsiTheme="majorEastAsia"/>
+              </w:rPr>
+              <w:t>varchar</w:t>
+            </w:r>
+            <w:proofErr w:type="spellEnd"/>
+            <w:r>
+              <w:rPr>
+                <w:rFonts w:asciiTheme="majorEastAsia" w:eastAsiaTheme="majorEastAsia" w:hAnsiTheme="majorEastAsia"/>
+              </w:rPr>
+              <w:t>(10)</w:t>
             </w:r>
           </w:p>
         </w:tc>
@@ -704,12 +750,14 @@
                 <w:rFonts w:asciiTheme="majorEastAsia" w:eastAsiaTheme="majorEastAsia" w:hAnsiTheme="majorEastAsia"/>
               </w:rPr>
             </w:pPr>
+            <w:proofErr w:type="spellStart"/>
             <w:r>
               <w:rPr>
                 <w:rFonts w:asciiTheme="majorEastAsia" w:eastAsiaTheme="majorEastAsia" w:hAnsiTheme="majorEastAsia" w:hint="eastAsia"/>
               </w:rPr>
               <w:t>varchaer</w:t>
             </w:r>
+            <w:proofErr w:type="spellEnd"/>
             <w:r>
               <w:rPr>
                 <w:rFonts w:asciiTheme="majorEastAsia" w:eastAsiaTheme="majorEastAsia" w:hAnsiTheme="majorEastAsia"/>
@@ -908,12 +956,14 @@
                 <w:rFonts w:asciiTheme="majorEastAsia" w:eastAsiaTheme="majorEastAsia" w:hAnsiTheme="majorEastAsia"/>
               </w:rPr>
             </w:pPr>
+            <w:proofErr w:type="spellStart"/>
             <w:r>
               <w:rPr>
                 <w:rFonts w:asciiTheme="majorEastAsia" w:eastAsiaTheme="majorEastAsia" w:hAnsiTheme="majorEastAsia" w:hint="eastAsia"/>
               </w:rPr>
               <w:t>user_id</w:t>
             </w:r>
+            <w:proofErr w:type="spellEnd"/>
           </w:p>
         </w:tc>
         <w:tc>
@@ -973,12 +1023,14 @@
                 <w:rFonts w:asciiTheme="majorEastAsia" w:eastAsiaTheme="majorEastAsia" w:hAnsiTheme="majorEastAsia"/>
               </w:rPr>
             </w:pPr>
+            <w:proofErr w:type="spellStart"/>
             <w:r>
               <w:rPr>
                 <w:rFonts w:asciiTheme="majorEastAsia" w:eastAsiaTheme="majorEastAsia" w:hAnsiTheme="majorEastAsia" w:hint="eastAsia"/>
               </w:rPr>
               <w:t>ip_addr</w:t>
             </w:r>
+            <w:proofErr w:type="spellEnd"/>
           </w:p>
         </w:tc>
         <w:tc>
@@ -992,11 +1044,19 @@
                 <w:rFonts w:asciiTheme="majorEastAsia" w:eastAsiaTheme="majorEastAsia" w:hAnsiTheme="majorEastAsia"/>
               </w:rPr>
             </w:pPr>
-            <w:r>
-              <w:rPr>
-                <w:rFonts w:asciiTheme="majorEastAsia" w:eastAsiaTheme="majorEastAsia" w:hAnsiTheme="majorEastAsia" w:hint="eastAsia"/>
-              </w:rPr>
-              <w:t>varchar(</w:t>
+            <w:proofErr w:type="spellStart"/>
+            <w:r>
+              <w:rPr>
+                <w:rFonts w:asciiTheme="majorEastAsia" w:eastAsiaTheme="majorEastAsia" w:hAnsiTheme="majorEastAsia" w:hint="eastAsia"/>
+              </w:rPr>
+              <w:t>varchar</w:t>
+            </w:r>
+            <w:proofErr w:type="spellEnd"/>
+            <w:r>
+              <w:rPr>
+                <w:rFonts w:asciiTheme="majorEastAsia" w:eastAsiaTheme="majorEastAsia" w:hAnsiTheme="majorEastAsia" w:hint="eastAsia"/>
+              </w:rPr>
+              <w:t>(</w:t>
             </w:r>
             <w:r>
               <w:rPr>
@@ -1053,30 +1113,40 @@
                 <w:rFonts w:asciiTheme="majorEastAsia" w:eastAsiaTheme="majorEastAsia" w:hAnsiTheme="majorEastAsia"/>
               </w:rPr>
             </w:pPr>
+            <w:proofErr w:type="spellStart"/>
             <w:r>
               <w:rPr>
                 <w:rFonts w:asciiTheme="majorEastAsia" w:eastAsiaTheme="majorEastAsia" w:hAnsiTheme="majorEastAsia" w:hint="eastAsia"/>
               </w:rPr>
               <w:t>access_time</w:t>
             </w:r>
-          </w:p>
-        </w:tc>
-        <w:tc>
-          <w:tcPr>
-            <w:tcW w:w="2765" w:type="dxa"/>
-          </w:tcPr>
-          <w:p>
-            <w:pPr>
-              <w:cnfStyle w:val="000000100000" w:firstRow="0" w:lastRow="0" w:firstColumn="0" w:lastColumn="0" w:oddVBand="0" w:evenVBand="0" w:oddHBand="1" w:evenHBand="0" w:firstRowFirstColumn="0" w:firstRowLastColumn="0" w:lastRowFirstColumn="0" w:lastRowLastColumn="0"/>
-              <w:rPr>
-                <w:rFonts w:asciiTheme="majorEastAsia" w:eastAsiaTheme="majorEastAsia" w:hAnsiTheme="majorEastAsia"/>
-              </w:rPr>
-            </w:pPr>
-            <w:r>
-              <w:rPr>
-                <w:rFonts w:asciiTheme="majorEastAsia" w:eastAsiaTheme="majorEastAsia" w:hAnsiTheme="majorEastAsia" w:hint="eastAsia"/>
-              </w:rPr>
-              <w:t>varchar(</w:t>
+            <w:proofErr w:type="spellEnd"/>
+          </w:p>
+        </w:tc>
+        <w:tc>
+          <w:tcPr>
+            <w:tcW w:w="2765" w:type="dxa"/>
+          </w:tcPr>
+          <w:p>
+            <w:pPr>
+              <w:cnfStyle w:val="000000100000" w:firstRow="0" w:lastRow="0" w:firstColumn="0" w:lastColumn="0" w:oddVBand="0" w:evenVBand="0" w:oddHBand="1" w:evenHBand="0" w:firstRowFirstColumn="0" w:firstRowLastColumn="0" w:lastRowFirstColumn="0" w:lastRowLastColumn="0"/>
+              <w:rPr>
+                <w:rFonts w:asciiTheme="majorEastAsia" w:eastAsiaTheme="majorEastAsia" w:hAnsiTheme="majorEastAsia"/>
+              </w:rPr>
+            </w:pPr>
+            <w:proofErr w:type="spellStart"/>
+            <w:r>
+              <w:rPr>
+                <w:rFonts w:asciiTheme="majorEastAsia" w:eastAsiaTheme="majorEastAsia" w:hAnsiTheme="majorEastAsia" w:hint="eastAsia"/>
+              </w:rPr>
+              <w:t>varchar</w:t>
+            </w:r>
+            <w:proofErr w:type="spellEnd"/>
+            <w:r>
+              <w:rPr>
+                <w:rFonts w:asciiTheme="majorEastAsia" w:eastAsiaTheme="majorEastAsia" w:hAnsiTheme="majorEastAsia" w:hint="eastAsia"/>
+              </w:rPr>
+              <w:t>(</w:t>
             </w:r>
             <w:r>
               <w:rPr>
@@ -1229,6 +1299,7 @@
                 <w:rFonts w:asciiTheme="majorEastAsia" w:eastAsiaTheme="majorEastAsia" w:hAnsiTheme="majorEastAsia"/>
               </w:rPr>
             </w:pPr>
+            <w:proofErr w:type="spellStart"/>
             <w:r>
               <w:rPr>
                 <w:rFonts w:asciiTheme="majorEastAsia" w:eastAsiaTheme="majorEastAsia" w:hAnsiTheme="majorEastAsia" w:hint="eastAsia"/>
@@ -1241,6 +1312,7 @@
               </w:rPr>
               <w:t>_id</w:t>
             </w:r>
+            <w:proofErr w:type="spellEnd"/>
           </w:p>
         </w:tc>
         <w:tc>
@@ -1300,12 +1372,14 @@
                 <w:rFonts w:asciiTheme="majorEastAsia" w:eastAsiaTheme="majorEastAsia" w:hAnsiTheme="majorEastAsia"/>
               </w:rPr>
             </w:pPr>
+            <w:proofErr w:type="spellStart"/>
             <w:r>
               <w:rPr>
                 <w:rFonts w:asciiTheme="majorEastAsia" w:eastAsiaTheme="majorEastAsia" w:hAnsiTheme="majorEastAsia" w:hint="eastAsia"/>
               </w:rPr>
               <w:t>user_id</w:t>
             </w:r>
+            <w:proofErr w:type="spellEnd"/>
           </w:p>
         </w:tc>
         <w:tc>
@@ -1368,12 +1442,14 @@
                 <w:rFonts w:asciiTheme="majorEastAsia" w:eastAsiaTheme="majorEastAsia" w:hAnsiTheme="majorEastAsia"/>
               </w:rPr>
             </w:pPr>
+            <w:proofErr w:type="spellStart"/>
             <w:r>
               <w:rPr>
                 <w:rFonts w:asciiTheme="majorEastAsia" w:eastAsiaTheme="majorEastAsia" w:hAnsiTheme="majorEastAsia" w:hint="eastAsia"/>
               </w:rPr>
               <w:t>contest_id</w:t>
             </w:r>
+            <w:proofErr w:type="spellEnd"/>
           </w:p>
         </w:tc>
         <w:tc>
@@ -1433,12 +1509,14 @@
                 <w:rFonts w:asciiTheme="majorEastAsia" w:eastAsiaTheme="majorEastAsia" w:hAnsiTheme="majorEastAsia"/>
               </w:rPr>
             </w:pPr>
+            <w:proofErr w:type="spellStart"/>
             <w:r>
               <w:rPr>
                 <w:rFonts w:asciiTheme="majorEastAsia" w:eastAsiaTheme="majorEastAsia" w:hAnsiTheme="majorEastAsia" w:hint="eastAsia"/>
               </w:rPr>
               <w:t>time_limit</w:t>
             </w:r>
+            <w:proofErr w:type="spellEnd"/>
           </w:p>
         </w:tc>
         <w:tc>
@@ -1501,12 +1579,14 @@
                 <w:rFonts w:asciiTheme="majorEastAsia" w:eastAsiaTheme="majorEastAsia" w:hAnsiTheme="majorEastAsia"/>
               </w:rPr>
             </w:pPr>
+            <w:proofErr w:type="spellStart"/>
             <w:r>
               <w:rPr>
                 <w:rFonts w:asciiTheme="majorEastAsia" w:eastAsiaTheme="majorEastAsia" w:hAnsiTheme="majorEastAsia" w:hint="eastAsia"/>
               </w:rPr>
               <w:t>memory_limit</w:t>
             </w:r>
+            <w:proofErr w:type="spellEnd"/>
           </w:p>
         </w:tc>
         <w:tc>
@@ -1585,12 +1665,14 @@
                 <w:rFonts w:asciiTheme="majorEastAsia" w:eastAsiaTheme="majorEastAsia" w:hAnsiTheme="majorEastAsia"/>
               </w:rPr>
             </w:pPr>
+            <w:proofErr w:type="spellStart"/>
             <w:r>
               <w:rPr>
                 <w:rFonts w:asciiTheme="majorEastAsia" w:eastAsiaTheme="majorEastAsia" w:hAnsiTheme="majorEastAsia" w:hint="eastAsia"/>
               </w:rPr>
               <w:t>varchar</w:t>
             </w:r>
+            <w:proofErr w:type="spellEnd"/>
             <w:r>
               <w:rPr>
                 <w:rFonts w:asciiTheme="majorEastAsia" w:eastAsiaTheme="majorEastAsia" w:hAnsiTheme="majorEastAsia"/>
@@ -1678,12 +1760,14 @@
                 <w:rFonts w:asciiTheme="majorEastAsia" w:eastAsiaTheme="majorEastAsia" w:hAnsiTheme="majorEastAsia"/>
               </w:rPr>
             </w:pPr>
+            <w:proofErr w:type="gramStart"/>
             <w:r>
               <w:rPr>
                 <w:rFonts w:asciiTheme="majorEastAsia" w:eastAsiaTheme="majorEastAsia" w:hAnsiTheme="majorEastAsia" w:hint="eastAsia"/>
               </w:rPr>
               <w:t>题面描述</w:t>
             </w:r>
+            <w:proofErr w:type="gramEnd"/>
           </w:p>
         </w:tc>
       </w:tr>
@@ -1699,12 +1783,14 @@
                 <w:rFonts w:asciiTheme="majorEastAsia" w:eastAsiaTheme="majorEastAsia" w:hAnsiTheme="majorEastAsia"/>
               </w:rPr>
             </w:pPr>
+            <w:proofErr w:type="spellStart"/>
             <w:r>
               <w:rPr>
                 <w:rFonts w:asciiTheme="majorEastAsia" w:eastAsiaTheme="majorEastAsia" w:hAnsiTheme="majorEastAsia" w:hint="eastAsia"/>
               </w:rPr>
               <w:t>input_description</w:t>
             </w:r>
+            <w:proofErr w:type="spellEnd"/>
           </w:p>
         </w:tc>
         <w:tc>
@@ -1773,12 +1859,14 @@
                 <w:rFonts w:asciiTheme="majorEastAsia" w:eastAsiaTheme="majorEastAsia" w:hAnsiTheme="majorEastAsia"/>
               </w:rPr>
             </w:pPr>
+            <w:proofErr w:type="spellStart"/>
             <w:r>
               <w:rPr>
                 <w:rFonts w:asciiTheme="majorEastAsia" w:eastAsiaTheme="majorEastAsia" w:hAnsiTheme="majorEastAsia" w:hint="eastAsia"/>
               </w:rPr>
               <w:t>output_description</w:t>
             </w:r>
+            <w:proofErr w:type="spellEnd"/>
           </w:p>
         </w:tc>
         <w:tc>
@@ -1838,12 +1926,14 @@
                 <w:rFonts w:asciiTheme="majorEastAsia" w:eastAsiaTheme="majorEastAsia" w:hAnsiTheme="majorEastAsia"/>
               </w:rPr>
             </w:pPr>
+            <w:proofErr w:type="spellStart"/>
             <w:r>
               <w:rPr>
                 <w:rFonts w:asciiTheme="majorEastAsia" w:eastAsiaTheme="majorEastAsia" w:hAnsiTheme="majorEastAsia" w:hint="eastAsia"/>
               </w:rPr>
               <w:t>sample_input</w:t>
             </w:r>
+            <w:proofErr w:type="spellEnd"/>
           </w:p>
         </w:tc>
         <w:tc>
@@ -1906,12 +1996,14 @@
                 <w:rFonts w:asciiTheme="majorEastAsia" w:eastAsiaTheme="majorEastAsia" w:hAnsiTheme="majorEastAsia"/>
               </w:rPr>
             </w:pPr>
+            <w:proofErr w:type="spellStart"/>
             <w:r>
               <w:rPr>
                 <w:rFonts w:asciiTheme="majorEastAsia" w:eastAsiaTheme="majorEastAsia" w:hAnsiTheme="majorEastAsia" w:hint="eastAsia"/>
               </w:rPr>
               <w:t>sample_output</w:t>
             </w:r>
+            <w:proofErr w:type="spellEnd"/>
           </w:p>
         </w:tc>
         <w:tc>
@@ -2092,12 +2184,14 @@
                 <w:rFonts w:asciiTheme="majorEastAsia" w:eastAsiaTheme="majorEastAsia" w:hAnsiTheme="majorEastAsia"/>
               </w:rPr>
             </w:pPr>
+            <w:proofErr w:type="spellStart"/>
             <w:r>
               <w:rPr>
                 <w:rFonts w:asciiTheme="majorEastAsia" w:eastAsiaTheme="majorEastAsia" w:hAnsiTheme="majorEastAsia" w:hint="eastAsia"/>
               </w:rPr>
               <w:t>special_judge</w:t>
             </w:r>
+            <w:proofErr w:type="spellEnd"/>
           </w:p>
         </w:tc>
         <w:tc>
@@ -2111,12 +2205,14 @@
                 <w:rFonts w:asciiTheme="majorEastAsia" w:eastAsiaTheme="majorEastAsia" w:hAnsiTheme="majorEastAsia"/>
               </w:rPr>
             </w:pPr>
+            <w:proofErr w:type="spellStart"/>
             <w:r>
               <w:rPr>
                 <w:rFonts w:asciiTheme="majorEastAsia" w:eastAsiaTheme="majorEastAsia" w:hAnsiTheme="majorEastAsia" w:hint="eastAsia"/>
               </w:rPr>
               <w:t>varchar</w:t>
             </w:r>
+            <w:proofErr w:type="spellEnd"/>
             <w:r>
               <w:rPr>
                 <w:rFonts w:asciiTheme="majorEastAsia" w:eastAsiaTheme="majorEastAsia" w:hAnsiTheme="majorEastAsia"/>
@@ -2166,12 +2262,14 @@
                 <w:rFonts w:asciiTheme="majorEastAsia" w:eastAsiaTheme="majorEastAsia" w:hAnsiTheme="majorEastAsia"/>
               </w:rPr>
             </w:pPr>
+            <w:proofErr w:type="spellStart"/>
             <w:r>
               <w:rPr>
                 <w:rFonts w:asciiTheme="majorEastAsia" w:eastAsiaTheme="majorEastAsia" w:hAnsiTheme="majorEastAsia" w:hint="eastAsia"/>
               </w:rPr>
               <w:t>visiable</w:t>
             </w:r>
+            <w:proofErr w:type="spellEnd"/>
           </w:p>
         </w:tc>
         <w:tc>
@@ -2185,11 +2283,19 @@
                 <w:rFonts w:asciiTheme="majorEastAsia" w:eastAsiaTheme="majorEastAsia" w:hAnsiTheme="majorEastAsia"/>
               </w:rPr>
             </w:pPr>
-            <w:r>
-              <w:rPr>
-                <w:rFonts w:asciiTheme="majorEastAsia" w:eastAsiaTheme="majorEastAsia" w:hAnsiTheme="majorEastAsia" w:hint="eastAsia"/>
-              </w:rPr>
-              <w:t>varchar(</w:t>
+            <w:proofErr w:type="spellStart"/>
+            <w:r>
+              <w:rPr>
+                <w:rFonts w:asciiTheme="majorEastAsia" w:eastAsiaTheme="majorEastAsia" w:hAnsiTheme="majorEastAsia" w:hint="eastAsia"/>
+              </w:rPr>
+              <w:t>varchar</w:t>
+            </w:r>
+            <w:proofErr w:type="spellEnd"/>
+            <w:r>
+              <w:rPr>
+                <w:rFonts w:asciiTheme="majorEastAsia" w:eastAsiaTheme="majorEastAsia" w:hAnsiTheme="majorEastAsia" w:hint="eastAsia"/>
+              </w:rPr>
+              <w:t>(</w:t>
             </w:r>
             <w:r>
               <w:rPr>
@@ -2348,12 +2454,14 @@
                 <w:rFonts w:asciiTheme="majorEastAsia" w:eastAsiaTheme="majorEastAsia" w:hAnsiTheme="majorEastAsia"/>
               </w:rPr>
             </w:pPr>
+            <w:proofErr w:type="spellStart"/>
             <w:r>
               <w:rPr>
                 <w:rFonts w:asciiTheme="majorEastAsia" w:eastAsiaTheme="majorEastAsia" w:hAnsiTheme="majorEastAsia" w:hint="eastAsia"/>
               </w:rPr>
               <w:t>contest_id</w:t>
             </w:r>
+            <w:proofErr w:type="spellEnd"/>
           </w:p>
         </w:tc>
         <w:tc>
@@ -2413,6 +2521,7 @@
                 <w:rFonts w:asciiTheme="majorEastAsia" w:eastAsiaTheme="majorEastAsia" w:hAnsiTheme="majorEastAsia"/>
               </w:rPr>
             </w:pPr>
+            <w:proofErr w:type="spellStart"/>
             <w:r>
               <w:rPr>
                 <w:rFonts w:asciiTheme="majorEastAsia" w:eastAsiaTheme="majorEastAsia" w:hAnsiTheme="majorEastAsia" w:hint="eastAsia"/>
@@ -2420,6 +2529,7 @@
               <w:lastRenderedPageBreak/>
               <w:t>user_id</w:t>
             </w:r>
+            <w:proofErr w:type="spellEnd"/>
           </w:p>
         </w:tc>
         <w:tc>
@@ -2501,12 +2611,14 @@
                 <w:rFonts w:asciiTheme="majorEastAsia" w:eastAsiaTheme="majorEastAsia" w:hAnsiTheme="majorEastAsia"/>
               </w:rPr>
             </w:pPr>
+            <w:proofErr w:type="spellStart"/>
             <w:r>
               <w:rPr>
                 <w:rFonts w:asciiTheme="majorEastAsia" w:eastAsiaTheme="majorEastAsia" w:hAnsiTheme="majorEastAsia" w:hint="eastAsia"/>
               </w:rPr>
               <w:t>varchar</w:t>
             </w:r>
+            <w:proofErr w:type="spellEnd"/>
             <w:r>
               <w:rPr>
                 <w:rFonts w:asciiTheme="majorEastAsia" w:eastAsiaTheme="majorEastAsia" w:hAnsiTheme="majorEastAsia"/>
@@ -2553,12 +2665,14 @@
                 <w:rFonts w:asciiTheme="majorEastAsia" w:eastAsiaTheme="majorEastAsia" w:hAnsiTheme="majorEastAsia"/>
               </w:rPr>
             </w:pPr>
+            <w:proofErr w:type="spellStart"/>
             <w:r>
               <w:rPr>
                 <w:rFonts w:asciiTheme="majorEastAsia" w:eastAsiaTheme="majorEastAsia" w:hAnsiTheme="majorEastAsia" w:hint="eastAsia"/>
               </w:rPr>
               <w:t>create_date</w:t>
             </w:r>
+            <w:proofErr w:type="spellEnd"/>
           </w:p>
         </w:tc>
         <w:tc>
@@ -2572,12 +2686,14 @@
                 <w:rFonts w:asciiTheme="majorEastAsia" w:eastAsiaTheme="majorEastAsia" w:hAnsiTheme="majorEastAsia"/>
               </w:rPr>
             </w:pPr>
+            <w:proofErr w:type="spellStart"/>
             <w:r>
               <w:rPr>
                 <w:rFonts w:asciiTheme="majorEastAsia" w:eastAsiaTheme="majorEastAsia" w:hAnsiTheme="majorEastAsia" w:hint="eastAsia"/>
               </w:rPr>
               <w:t>varchar</w:t>
             </w:r>
+            <w:proofErr w:type="spellEnd"/>
             <w:r>
               <w:rPr>
                 <w:rFonts w:asciiTheme="majorEastAsia" w:eastAsiaTheme="majorEastAsia" w:hAnsiTheme="majorEastAsia"/>
@@ -2627,31 +2743,35 @@
                 <w:rFonts w:asciiTheme="majorEastAsia" w:eastAsiaTheme="majorEastAsia" w:hAnsiTheme="majorEastAsia"/>
               </w:rPr>
             </w:pPr>
+            <w:proofErr w:type="spellStart"/>
             <w:r>
               <w:rPr>
                 <w:rFonts w:asciiTheme="majorEastAsia" w:eastAsiaTheme="majorEastAsia" w:hAnsiTheme="majorEastAsia" w:hint="eastAsia"/>
               </w:rPr>
               <w:t>start_time</w:t>
             </w:r>
-          </w:p>
-        </w:tc>
-        <w:tc>
-          <w:tcPr>
-            <w:tcW w:w="2765" w:type="dxa"/>
-          </w:tcPr>
-          <w:p>
-            <w:pPr>
-              <w:cnfStyle w:val="000000100000" w:firstRow="0" w:lastRow="0" w:firstColumn="0" w:lastColumn="0" w:oddVBand="0" w:evenVBand="0" w:oddHBand="1" w:evenHBand="0" w:firstRowFirstColumn="0" w:firstRowLastColumn="0" w:lastRowFirstColumn="0" w:lastRowLastColumn="0"/>
-              <w:rPr>
-                <w:rFonts w:asciiTheme="majorEastAsia" w:eastAsiaTheme="majorEastAsia" w:hAnsiTheme="majorEastAsia"/>
-              </w:rPr>
-            </w:pPr>
+            <w:proofErr w:type="spellEnd"/>
+          </w:p>
+        </w:tc>
+        <w:tc>
+          <w:tcPr>
+            <w:tcW w:w="2765" w:type="dxa"/>
+          </w:tcPr>
+          <w:p>
+            <w:pPr>
+              <w:cnfStyle w:val="000000100000" w:firstRow="0" w:lastRow="0" w:firstColumn="0" w:lastColumn="0" w:oddVBand="0" w:evenVBand="0" w:oddHBand="1" w:evenHBand="0" w:firstRowFirstColumn="0" w:firstRowLastColumn="0" w:lastRowFirstColumn="0" w:lastRowLastColumn="0"/>
+              <w:rPr>
+                <w:rFonts w:asciiTheme="majorEastAsia" w:eastAsiaTheme="majorEastAsia" w:hAnsiTheme="majorEastAsia"/>
+              </w:rPr>
+            </w:pPr>
+            <w:proofErr w:type="spellStart"/>
             <w:r>
               <w:rPr>
                 <w:rFonts w:asciiTheme="majorEastAsia" w:eastAsiaTheme="majorEastAsia" w:hAnsiTheme="majorEastAsia" w:hint="eastAsia"/>
               </w:rPr>
               <w:t>varchar</w:t>
             </w:r>
+            <w:proofErr w:type="spellEnd"/>
             <w:r>
               <w:rPr>
                 <w:rFonts w:asciiTheme="majorEastAsia" w:eastAsiaTheme="majorEastAsia" w:hAnsiTheme="majorEastAsia"/>
@@ -2698,12 +2818,14 @@
                 <w:rFonts w:asciiTheme="majorEastAsia" w:eastAsiaTheme="majorEastAsia" w:hAnsiTheme="majorEastAsia"/>
               </w:rPr>
             </w:pPr>
+            <w:proofErr w:type="spellStart"/>
             <w:r>
               <w:rPr>
                 <w:rFonts w:asciiTheme="majorEastAsia" w:eastAsiaTheme="majorEastAsia" w:hAnsiTheme="majorEastAsia" w:hint="eastAsia"/>
               </w:rPr>
               <w:t>end_time</w:t>
             </w:r>
+            <w:proofErr w:type="spellEnd"/>
           </w:p>
         </w:tc>
         <w:tc>
@@ -2717,12 +2839,14 @@
                 <w:rFonts w:asciiTheme="majorEastAsia" w:eastAsiaTheme="majorEastAsia" w:hAnsiTheme="majorEastAsia"/>
               </w:rPr>
             </w:pPr>
+            <w:proofErr w:type="spellStart"/>
             <w:r>
               <w:rPr>
                 <w:rFonts w:asciiTheme="majorEastAsia" w:eastAsiaTheme="majorEastAsia" w:hAnsiTheme="majorEastAsia" w:hint="eastAsia"/>
               </w:rPr>
               <w:t>varchar</w:t>
             </w:r>
+            <w:proofErr w:type="spellEnd"/>
             <w:r>
               <w:rPr>
                 <w:rFonts w:asciiTheme="majorEastAsia" w:eastAsiaTheme="majorEastAsia" w:hAnsiTheme="majorEastAsia"/>
@@ -2791,11 +2915,19 @@
                 <w:rFonts w:asciiTheme="majorEastAsia" w:eastAsiaTheme="majorEastAsia" w:hAnsiTheme="majorEastAsia"/>
               </w:rPr>
             </w:pPr>
-            <w:r>
-              <w:rPr>
-                <w:rFonts w:asciiTheme="majorEastAsia" w:eastAsiaTheme="majorEastAsia" w:hAnsiTheme="majorEastAsia" w:hint="eastAsia"/>
-              </w:rPr>
-              <w:t>varchar(</w:t>
+            <w:proofErr w:type="spellStart"/>
+            <w:r>
+              <w:rPr>
+                <w:rFonts w:asciiTheme="majorEastAsia" w:eastAsiaTheme="majorEastAsia" w:hAnsiTheme="majorEastAsia" w:hint="eastAsia"/>
+              </w:rPr>
+              <w:t>varchar</w:t>
+            </w:r>
+            <w:proofErr w:type="spellEnd"/>
+            <w:r>
+              <w:rPr>
+                <w:rFonts w:asciiTheme="majorEastAsia" w:eastAsiaTheme="majorEastAsia" w:hAnsiTheme="majorEastAsia" w:hint="eastAsia"/>
+              </w:rPr>
+              <w:t>(</w:t>
             </w:r>
             <w:r>
               <w:rPr>
@@ -2868,11 +3000,19 @@
                 <w:rFonts w:asciiTheme="majorEastAsia" w:eastAsiaTheme="majorEastAsia" w:hAnsiTheme="majorEastAsia"/>
               </w:rPr>
             </w:pPr>
-            <w:r>
-              <w:rPr>
-                <w:rFonts w:asciiTheme="majorEastAsia" w:eastAsiaTheme="majorEastAsia" w:hAnsiTheme="majorEastAsia" w:hint="eastAsia"/>
-              </w:rPr>
-              <w:t>varchar(100)</w:t>
+            <w:proofErr w:type="spellStart"/>
+            <w:r>
+              <w:rPr>
+                <w:rFonts w:asciiTheme="majorEastAsia" w:eastAsiaTheme="majorEastAsia" w:hAnsiTheme="majorEastAsia" w:hint="eastAsia"/>
+              </w:rPr>
+              <w:t>varchar</w:t>
+            </w:r>
+            <w:proofErr w:type="spellEnd"/>
+            <w:r>
+              <w:rPr>
+                <w:rFonts w:asciiTheme="majorEastAsia" w:eastAsiaTheme="majorEastAsia" w:hAnsiTheme="majorEastAsia" w:hint="eastAsia"/>
+              </w:rPr>
+              <w:t>(100)</w:t>
             </w:r>
           </w:p>
         </w:tc>
@@ -2917,6 +3057,7 @@
           <w:b/>
         </w:rPr>
       </w:pPr>
+      <w:proofErr w:type="spellStart"/>
       <w:r>
         <w:rPr>
           <w:rFonts w:asciiTheme="majorEastAsia" w:eastAsiaTheme="majorEastAsia" w:hAnsiTheme="majorEastAsia" w:hint="eastAsia"/>
@@ -2924,6 +3065,7 @@
         </w:rPr>
         <w:t>ContestProblem</w:t>
       </w:r>
+      <w:proofErr w:type="spellEnd"/>
     </w:p>
     <w:tbl>
       <w:tblPr>
@@ -3013,12 +3155,14 @@
                 <w:rFonts w:asciiTheme="majorEastAsia" w:eastAsiaTheme="majorEastAsia" w:hAnsiTheme="majorEastAsia"/>
               </w:rPr>
             </w:pPr>
+            <w:proofErr w:type="spellStart"/>
             <w:r>
               <w:rPr>
                 <w:rFonts w:asciiTheme="majorEastAsia" w:eastAsiaTheme="majorEastAsia" w:hAnsiTheme="majorEastAsia" w:hint="eastAsia"/>
               </w:rPr>
               <w:t>problem_id</w:t>
             </w:r>
+            <w:proofErr w:type="spellEnd"/>
           </w:p>
         </w:tc>
         <w:tc>
@@ -3078,12 +3222,14 @@
                 <w:rFonts w:asciiTheme="majorEastAsia" w:eastAsiaTheme="majorEastAsia" w:hAnsiTheme="majorEastAsia"/>
               </w:rPr>
             </w:pPr>
+            <w:proofErr w:type="spellStart"/>
             <w:r>
               <w:rPr>
                 <w:rFonts w:asciiTheme="majorEastAsia" w:eastAsiaTheme="majorEastAsia" w:hAnsiTheme="majorEastAsia" w:hint="eastAsia"/>
               </w:rPr>
               <w:t>contest_id</w:t>
             </w:r>
+            <w:proofErr w:type="spellEnd"/>
           </w:p>
         </w:tc>
         <w:tc>
@@ -3264,12 +3410,14 @@
                 <w:rFonts w:asciiTheme="majorEastAsia" w:eastAsiaTheme="majorEastAsia" w:hAnsiTheme="majorEastAsia"/>
               </w:rPr>
             </w:pPr>
+            <w:proofErr w:type="spellStart"/>
             <w:r>
               <w:rPr>
                 <w:rFonts w:asciiTheme="majorEastAsia" w:eastAsiaTheme="majorEastAsia" w:hAnsiTheme="majorEastAsia" w:hint="eastAsia"/>
               </w:rPr>
               <w:t>solution_id</w:t>
             </w:r>
+            <w:proofErr w:type="spellEnd"/>
           </w:p>
         </w:tc>
         <w:tc>
@@ -3329,12 +3477,14 @@
                 <w:rFonts w:asciiTheme="majorEastAsia" w:eastAsiaTheme="majorEastAsia" w:hAnsiTheme="majorEastAsia"/>
               </w:rPr>
             </w:pPr>
+            <w:proofErr w:type="spellStart"/>
             <w:r>
               <w:rPr>
                 <w:rFonts w:asciiTheme="majorEastAsia" w:eastAsiaTheme="majorEastAsia" w:hAnsiTheme="majorEastAsia" w:hint="eastAsia"/>
               </w:rPr>
               <w:t>user_id</w:t>
             </w:r>
+            <w:proofErr w:type="spellEnd"/>
           </w:p>
         </w:tc>
         <w:tc>
@@ -3397,6 +3547,7 @@
                 <w:rFonts w:asciiTheme="majorEastAsia" w:eastAsiaTheme="majorEastAsia" w:hAnsiTheme="majorEastAsia"/>
               </w:rPr>
             </w:pPr>
+            <w:proofErr w:type="spellStart"/>
             <w:r>
               <w:rPr>
                 <w:rFonts w:asciiTheme="majorEastAsia" w:eastAsiaTheme="majorEastAsia" w:hAnsiTheme="majorEastAsia" w:hint="eastAsia"/>
@@ -3409,6 +3560,7 @@
               </w:rPr>
               <w:t>_id</w:t>
             </w:r>
+            <w:proofErr w:type="spellEnd"/>
           </w:p>
         </w:tc>
         <w:tc>
@@ -3468,6 +3620,7 @@
                 <w:rFonts w:asciiTheme="majorEastAsia" w:eastAsiaTheme="majorEastAsia" w:hAnsiTheme="majorEastAsia"/>
               </w:rPr>
             </w:pPr>
+            <w:proofErr w:type="spellStart"/>
             <w:r>
               <w:rPr>
                 <w:rFonts w:asciiTheme="majorEastAsia" w:eastAsiaTheme="majorEastAsia" w:hAnsiTheme="majorEastAsia" w:hint="eastAsia"/>
@@ -3480,6 +3633,7 @@
               </w:rPr>
               <w:t>_id</w:t>
             </w:r>
+            <w:proofErr w:type="spellEnd"/>
           </w:p>
         </w:tc>
         <w:tc>
@@ -3542,12 +3696,14 @@
                 <w:rFonts w:asciiTheme="majorEastAsia" w:eastAsiaTheme="majorEastAsia" w:hAnsiTheme="majorEastAsia"/>
               </w:rPr>
             </w:pPr>
+            <w:proofErr w:type="spellStart"/>
             <w:r>
               <w:rPr>
                 <w:rFonts w:asciiTheme="majorEastAsia" w:eastAsiaTheme="majorEastAsia" w:hAnsiTheme="majorEastAsia" w:hint="eastAsia"/>
               </w:rPr>
               <w:t>contest_id</w:t>
             </w:r>
+            <w:proofErr w:type="spellEnd"/>
           </w:p>
         </w:tc>
         <w:tc>
@@ -3607,12 +3763,14 @@
                 <w:rFonts w:asciiTheme="majorEastAsia" w:eastAsiaTheme="majorEastAsia" w:hAnsiTheme="majorEastAsia"/>
               </w:rPr>
             </w:pPr>
+            <w:proofErr w:type="spellStart"/>
             <w:r>
               <w:rPr>
                 <w:rFonts w:asciiTheme="majorEastAsia" w:eastAsiaTheme="majorEastAsia" w:hAnsiTheme="majorEastAsia" w:hint="eastAsia"/>
               </w:rPr>
               <w:t>use_time</w:t>
             </w:r>
+            <w:proofErr w:type="spellEnd"/>
           </w:p>
         </w:tc>
         <w:tc>
@@ -3669,12 +3827,14 @@
                 <w:rFonts w:asciiTheme="majorEastAsia" w:eastAsiaTheme="majorEastAsia" w:hAnsiTheme="majorEastAsia"/>
               </w:rPr>
             </w:pPr>
+            <w:proofErr w:type="spellStart"/>
             <w:r>
               <w:rPr>
                 <w:rFonts w:asciiTheme="majorEastAsia" w:eastAsiaTheme="majorEastAsia" w:hAnsiTheme="majorEastAsia" w:hint="eastAsia"/>
               </w:rPr>
               <w:t>use_memory</w:t>
             </w:r>
+            <w:proofErr w:type="spellEnd"/>
           </w:p>
         </w:tc>
         <w:tc>
@@ -3753,12 +3913,14 @@
                 <w:rFonts w:asciiTheme="majorEastAsia" w:eastAsiaTheme="majorEastAsia" w:hAnsiTheme="majorEastAsia"/>
               </w:rPr>
             </w:pPr>
+            <w:proofErr w:type="spellStart"/>
             <w:r>
               <w:rPr>
                 <w:rFonts w:asciiTheme="majorEastAsia" w:eastAsiaTheme="majorEastAsia" w:hAnsiTheme="majorEastAsia" w:hint="eastAsia"/>
               </w:rPr>
               <w:t>varchar</w:t>
             </w:r>
+            <w:proofErr w:type="spellEnd"/>
             <w:r>
               <w:rPr>
                 <w:rFonts w:asciiTheme="majorEastAsia" w:eastAsiaTheme="majorEastAsia" w:hAnsiTheme="majorEastAsia"/>
@@ -3827,11 +3989,19 @@
                 <w:rFonts w:asciiTheme="majorEastAsia" w:eastAsiaTheme="majorEastAsia" w:hAnsiTheme="majorEastAsia"/>
               </w:rPr>
             </w:pPr>
-            <w:r>
-              <w:rPr>
-                <w:rFonts w:asciiTheme="majorEastAsia" w:eastAsiaTheme="majorEastAsia" w:hAnsiTheme="majorEastAsia" w:hint="eastAsia"/>
-              </w:rPr>
-              <w:t>varchar(</w:t>
+            <w:proofErr w:type="spellStart"/>
+            <w:r>
+              <w:rPr>
+                <w:rFonts w:asciiTheme="majorEastAsia" w:eastAsiaTheme="majorEastAsia" w:hAnsiTheme="majorEastAsia" w:hint="eastAsia"/>
+              </w:rPr>
+              <w:t>varchar</w:t>
+            </w:r>
+            <w:proofErr w:type="spellEnd"/>
+            <w:r>
+              <w:rPr>
+                <w:rFonts w:asciiTheme="majorEastAsia" w:eastAsiaTheme="majorEastAsia" w:hAnsiTheme="majorEastAsia" w:hint="eastAsia"/>
+              </w:rPr>
+              <w:t>(</w:t>
             </w:r>
             <w:r>
               <w:rPr>
@@ -3904,12 +4074,14 @@
                 <w:rFonts w:asciiTheme="majorEastAsia" w:eastAsiaTheme="majorEastAsia" w:hAnsiTheme="majorEastAsia"/>
               </w:rPr>
             </w:pPr>
+            <w:proofErr w:type="spellStart"/>
             <w:r>
               <w:rPr>
                 <w:rFonts w:asciiTheme="majorEastAsia" w:eastAsiaTheme="majorEastAsia" w:hAnsiTheme="majorEastAsia" w:hint="eastAsia"/>
               </w:rPr>
               <w:t>varchar</w:t>
             </w:r>
+            <w:proofErr w:type="spellEnd"/>
             <w:r>
               <w:rPr>
                 <w:rFonts w:asciiTheme="majorEastAsia" w:eastAsiaTheme="majorEastAsia" w:hAnsiTheme="majorEastAsia"/>
@@ -3953,12 +4125,14 @@
                 <w:rFonts w:asciiTheme="majorEastAsia" w:eastAsiaTheme="majorEastAsia" w:hAnsiTheme="majorEastAsia"/>
               </w:rPr>
             </w:pPr>
+            <w:proofErr w:type="spellStart"/>
             <w:r>
               <w:rPr>
                 <w:rFonts w:asciiTheme="majorEastAsia" w:eastAsiaTheme="majorEastAsia" w:hAnsiTheme="majorEastAsia" w:hint="eastAsia"/>
               </w:rPr>
               <w:t>compile_output</w:t>
             </w:r>
+            <w:proofErr w:type="spellEnd"/>
           </w:p>
         </w:tc>
         <w:tc>
@@ -4018,12 +4192,14 @@
                 <w:rFonts w:asciiTheme="majorEastAsia" w:eastAsiaTheme="majorEastAsia" w:hAnsiTheme="majorEastAsia"/>
               </w:rPr>
             </w:pPr>
+            <w:proofErr w:type="spellStart"/>
             <w:r>
               <w:rPr>
                 <w:rFonts w:asciiTheme="majorEastAsia" w:eastAsiaTheme="majorEastAsia" w:hAnsiTheme="majorEastAsia" w:hint="eastAsia"/>
               </w:rPr>
               <w:t>code_context</w:t>
             </w:r>
+            <w:proofErr w:type="spellEnd"/>
           </w:p>
         </w:tc>
         <w:tc>
@@ -4080,6 +4256,7 @@
           <w:b/>
         </w:rPr>
       </w:pPr>
+      <w:proofErr w:type="spellStart"/>
       <w:r>
         <w:rPr>
           <w:rFonts w:asciiTheme="majorEastAsia" w:eastAsiaTheme="majorEastAsia" w:hAnsiTheme="majorEastAsia"/>
@@ -4094,6 +4271,7 @@
         </w:rPr>
         <w:t>Case</w:t>
       </w:r>
+      <w:proofErr w:type="spellEnd"/>
     </w:p>
     <w:tbl>
       <w:tblPr>
@@ -4183,12 +4361,14 @@
                 <w:rFonts w:asciiTheme="majorEastAsia" w:eastAsiaTheme="majorEastAsia" w:hAnsiTheme="majorEastAsia"/>
               </w:rPr>
             </w:pPr>
+            <w:proofErr w:type="spellStart"/>
             <w:r>
               <w:rPr>
                 <w:rFonts w:asciiTheme="majorEastAsia" w:eastAsiaTheme="majorEastAsia" w:hAnsiTheme="majorEastAsia" w:hint="eastAsia"/>
               </w:rPr>
               <w:t>case_number</w:t>
             </w:r>
+            <w:proofErr w:type="spellEnd"/>
           </w:p>
         </w:tc>
         <w:tc>
@@ -4248,12 +4428,14 @@
                 <w:rFonts w:asciiTheme="majorEastAsia" w:eastAsiaTheme="majorEastAsia" w:hAnsiTheme="majorEastAsia"/>
               </w:rPr>
             </w:pPr>
+            <w:proofErr w:type="spellStart"/>
             <w:r>
               <w:rPr>
                 <w:rFonts w:asciiTheme="majorEastAsia" w:eastAsiaTheme="majorEastAsia" w:hAnsiTheme="majorEastAsia" w:hint="eastAsia"/>
               </w:rPr>
               <w:t>problem_id</w:t>
             </w:r>
+            <w:proofErr w:type="spellEnd"/>
           </w:p>
         </w:tc>
         <w:tc>
@@ -4316,6 +4498,7 @@
                 <w:rFonts w:asciiTheme="majorEastAsia" w:eastAsiaTheme="majorEastAsia" w:hAnsiTheme="majorEastAsia"/>
               </w:rPr>
             </w:pPr>
+            <w:proofErr w:type="spellStart"/>
             <w:r>
               <w:rPr>
                 <w:rFonts w:asciiTheme="majorEastAsia" w:eastAsiaTheme="majorEastAsia" w:hAnsiTheme="majorEastAsia" w:hint="eastAsia"/>
@@ -4328,6 +4511,7 @@
               </w:rPr>
               <w:t>_data</w:t>
             </w:r>
+            <w:proofErr w:type="spellEnd"/>
           </w:p>
         </w:tc>
         <w:tc>
@@ -4387,12 +4571,14 @@
                 <w:rFonts w:asciiTheme="majorEastAsia" w:eastAsiaTheme="majorEastAsia" w:hAnsiTheme="majorEastAsia"/>
               </w:rPr>
             </w:pPr>
+            <w:proofErr w:type="spellStart"/>
             <w:r>
               <w:rPr>
                 <w:rFonts w:asciiTheme="majorEastAsia" w:eastAsiaTheme="majorEastAsia" w:hAnsiTheme="majorEastAsia" w:hint="eastAsia"/>
               </w:rPr>
               <w:t>standard_output</w:t>
             </w:r>
+            <w:proofErr w:type="spellEnd"/>
           </w:p>
         </w:tc>
         <w:tc>
@@ -4455,6 +4641,7 @@
           <w:b/>
         </w:rPr>
       </w:pPr>
+      <w:proofErr w:type="spellStart"/>
       <w:r>
         <w:rPr>
           <w:rFonts w:asciiTheme="majorEastAsia" w:eastAsiaTheme="majorEastAsia" w:hAnsiTheme="majorEastAsia"/>
@@ -4462,6 +4649,7 @@
         </w:rPr>
         <w:t>ProblemStatistic</w:t>
       </w:r>
+      <w:proofErr w:type="spellEnd"/>
     </w:p>
     <w:tbl>
       <w:tblPr>
@@ -4551,12 +4739,14 @@
                 <w:rFonts w:asciiTheme="majorEastAsia" w:eastAsiaTheme="majorEastAsia" w:hAnsiTheme="majorEastAsia"/>
               </w:rPr>
             </w:pPr>
+            <w:proofErr w:type="spellStart"/>
             <w:r>
               <w:rPr>
                 <w:rFonts w:asciiTheme="majorEastAsia" w:eastAsiaTheme="majorEastAsia" w:hAnsiTheme="majorEastAsia"/>
               </w:rPr>
               <w:t>problem_id</w:t>
             </w:r>
+            <w:proofErr w:type="spellEnd"/>
           </w:p>
         </w:tc>
         <w:tc>
@@ -4706,7 +4896,7 @@
             <w:pPr>
               <w:cnfStyle w:val="000000100000" w:firstRow="0" w:lastRow="0" w:firstColumn="0" w:lastColumn="0" w:oddVBand="0" w:evenVBand="0" w:oddHBand="1" w:evenHBand="0" w:firstRowFirstColumn="0" w:firstRowLastColumn="0" w:lastRowFirstColumn="0" w:lastRowLastColumn="0"/>
               <w:rPr>
-                <w:rFonts w:asciiTheme="majorEastAsia" w:eastAsiaTheme="majorEastAsia" w:hAnsiTheme="majorEastAsia" w:hint="eastAsia"/>
+                <w:rFonts w:asciiTheme="majorEastAsia" w:eastAsiaTheme="majorEastAsia" w:hAnsiTheme="majorEastAsia"/>
               </w:rPr>
             </w:pPr>
             <w:r>
@@ -4725,7 +4915,7 @@
             <w:pPr>
               <w:cnfStyle w:val="000000100000" w:firstRow="0" w:lastRow="0" w:firstColumn="0" w:lastColumn="0" w:oddVBand="0" w:evenVBand="0" w:oddHBand="1" w:evenHBand="0" w:firstRowFirstColumn="0" w:firstRowLastColumn="0" w:lastRowFirstColumn="0" w:lastRowLastColumn="0"/>
               <w:rPr>
-                <w:rFonts w:asciiTheme="majorEastAsia" w:eastAsiaTheme="majorEastAsia" w:hAnsiTheme="majorEastAsia" w:hint="eastAsia"/>
+                <w:rFonts w:asciiTheme="majorEastAsia" w:eastAsiaTheme="majorEastAsia" w:hAnsiTheme="majorEastAsia"/>
               </w:rPr>
             </w:pPr>
             <w:r>
@@ -4740,29 +4930,29 @@
               </w:rPr>
               <w:t>提交数</w:t>
             </w:r>
-            <w:bookmarkStart w:id="0" w:name="_GoBack"/>
-            <w:bookmarkEnd w:id="0"/>
-          </w:p>
-        </w:tc>
-      </w:tr>
-      <w:tr>
-        <w:tc>
-          <w:tcPr>
-            <w:cnfStyle w:val="001000000000" w:firstRow="0" w:lastRow="0" w:firstColumn="1" w:lastColumn="0" w:oddVBand="0" w:evenVBand="0" w:oddHBand="0" w:evenHBand="0" w:firstRowFirstColumn="0" w:firstRowLastColumn="0" w:lastRowFirstColumn="0" w:lastRowLastColumn="0"/>
-            <w:tcW w:w="2765" w:type="dxa"/>
-          </w:tcPr>
-          <w:p>
-            <w:pPr>
-              <w:rPr>
-                <w:rFonts w:asciiTheme="majorEastAsia" w:eastAsiaTheme="majorEastAsia" w:hAnsiTheme="majorEastAsia"/>
-              </w:rPr>
-            </w:pPr>
+          </w:p>
+        </w:tc>
+      </w:tr>
+      <w:tr>
+        <w:tc>
+          <w:tcPr>
+            <w:cnfStyle w:val="001000000000" w:firstRow="0" w:lastRow="0" w:firstColumn="1" w:lastColumn="0" w:oddVBand="0" w:evenVBand="0" w:oddHBand="0" w:evenHBand="0" w:firstRowFirstColumn="0" w:firstRowLastColumn="0" w:lastRowFirstColumn="0" w:lastRowLastColumn="0"/>
+            <w:tcW w:w="2765" w:type="dxa"/>
+          </w:tcPr>
+          <w:p>
+            <w:pPr>
+              <w:rPr>
+                <w:rFonts w:asciiTheme="majorEastAsia" w:eastAsiaTheme="majorEastAsia" w:hAnsiTheme="majorEastAsia"/>
+              </w:rPr>
+            </w:pPr>
+            <w:proofErr w:type="spellStart"/>
             <w:r>
               <w:rPr>
                 <w:rFonts w:asciiTheme="majorEastAsia" w:eastAsiaTheme="majorEastAsia" w:hAnsiTheme="majorEastAsia"/>
               </w:rPr>
               <w:t>compile_error</w:t>
             </w:r>
+            <w:proofErr w:type="spellEnd"/>
           </w:p>
         </w:tc>
         <w:tc>
@@ -4825,12 +5015,14 @@
                 <w:rFonts w:asciiTheme="majorEastAsia" w:eastAsiaTheme="majorEastAsia" w:hAnsiTheme="majorEastAsia"/>
               </w:rPr>
             </w:pPr>
+            <w:proofErr w:type="spellStart"/>
             <w:r>
               <w:rPr>
                 <w:rFonts w:asciiTheme="majorEastAsia" w:eastAsiaTheme="majorEastAsia" w:hAnsiTheme="majorEastAsia"/>
               </w:rPr>
               <w:t>wrong_answer</w:t>
             </w:r>
+            <w:proofErr w:type="spellEnd"/>
           </w:p>
         </w:tc>
         <w:tc>
@@ -4890,12 +5082,14 @@
                 <w:rFonts w:asciiTheme="majorEastAsia" w:eastAsiaTheme="majorEastAsia" w:hAnsiTheme="majorEastAsia"/>
               </w:rPr>
             </w:pPr>
+            <w:proofErr w:type="spellStart"/>
             <w:r>
               <w:rPr>
                 <w:rFonts w:asciiTheme="majorEastAsia" w:eastAsiaTheme="majorEastAsia" w:hAnsiTheme="majorEastAsia"/>
               </w:rPr>
               <w:t>time_limit_error</w:t>
             </w:r>
+            <w:proofErr w:type="spellEnd"/>
           </w:p>
         </w:tc>
         <w:tc>
@@ -4958,12 +5152,14 @@
                 <w:rFonts w:asciiTheme="majorEastAsia" w:eastAsiaTheme="majorEastAsia" w:hAnsiTheme="majorEastAsia"/>
               </w:rPr>
             </w:pPr>
+            <w:proofErr w:type="spellStart"/>
             <w:r>
               <w:rPr>
                 <w:rFonts w:asciiTheme="majorEastAsia" w:eastAsiaTheme="majorEastAsia" w:hAnsiTheme="majorEastAsia"/>
               </w:rPr>
               <w:t>mem_limit_error</w:t>
             </w:r>
+            <w:proofErr w:type="spellEnd"/>
           </w:p>
         </w:tc>
         <w:tc>
@@ -5023,12 +5219,14 @@
                 <w:rFonts w:asciiTheme="majorEastAsia" w:eastAsiaTheme="majorEastAsia" w:hAnsiTheme="majorEastAsia"/>
               </w:rPr>
             </w:pPr>
+            <w:proofErr w:type="spellStart"/>
             <w:r>
               <w:rPr>
                 <w:rFonts w:asciiTheme="majorEastAsia" w:eastAsiaTheme="majorEastAsia" w:hAnsiTheme="majorEastAsia"/>
               </w:rPr>
               <w:t>presentation_error</w:t>
             </w:r>
+            <w:proofErr w:type="spellEnd"/>
           </w:p>
         </w:tc>
         <w:tc>
@@ -5097,12 +5295,14 @@
                 <w:rFonts w:asciiTheme="majorEastAsia" w:eastAsiaTheme="majorEastAsia" w:hAnsiTheme="majorEastAsia"/>
               </w:rPr>
             </w:pPr>
+            <w:proofErr w:type="spellStart"/>
             <w:r>
               <w:rPr>
                 <w:rFonts w:asciiTheme="majorEastAsia" w:eastAsiaTheme="majorEastAsia" w:hAnsiTheme="majorEastAsia"/>
               </w:rPr>
               <w:t>runtime_error</w:t>
             </w:r>
+            <w:proofErr w:type="spellEnd"/>
           </w:p>
         </w:tc>
         <w:tc>
@@ -5162,12 +5362,14 @@
                 <w:rFonts w:asciiTheme="majorEastAsia" w:eastAsiaTheme="majorEastAsia" w:hAnsiTheme="majorEastAsia"/>
               </w:rPr>
             </w:pPr>
+            <w:proofErr w:type="spellStart"/>
             <w:r>
               <w:rPr>
                 <w:rFonts w:asciiTheme="majorEastAsia" w:eastAsiaTheme="majorEastAsia" w:hAnsiTheme="majorEastAsia"/>
               </w:rPr>
               <w:t>output_limit_error</w:t>
             </w:r>
+            <w:proofErr w:type="spellEnd"/>
           </w:p>
         </w:tc>
         <w:tc>
@@ -5242,12 +5444,14 @@
                 <w:rFonts w:asciiTheme="majorEastAsia" w:eastAsiaTheme="majorEastAsia" w:hAnsiTheme="majorEastAsia"/>
               </w:rPr>
             </w:pPr>
+            <w:proofErr w:type="spellStart"/>
             <w:r>
               <w:rPr>
                 <w:rFonts w:asciiTheme="majorEastAsia" w:eastAsiaTheme="majorEastAsia" w:hAnsiTheme="majorEastAsia"/>
               </w:rPr>
               <w:t>system_error</w:t>
             </w:r>
+            <w:proofErr w:type="spellEnd"/>
           </w:p>
         </w:tc>
         <w:tc>
@@ -5406,6 +5610,7 @@
                 <w:rFonts w:asciiTheme="majorEastAsia" w:eastAsiaTheme="majorEastAsia" w:hAnsiTheme="majorEastAsia"/>
               </w:rPr>
             </w:pPr>
+            <w:proofErr w:type="spellStart"/>
             <w:r>
               <w:rPr>
                 <w:rFonts w:asciiTheme="majorEastAsia" w:eastAsiaTheme="majorEastAsia" w:hAnsiTheme="majorEastAsia" w:hint="eastAsia"/>
@@ -5418,6 +5623,7 @@
               </w:rPr>
               <w:t>_id</w:t>
             </w:r>
+            <w:proofErr w:type="spellEnd"/>
           </w:p>
         </w:tc>
         <w:tc>
@@ -5477,6 +5683,7 @@
                 <w:rFonts w:asciiTheme="majorEastAsia" w:eastAsiaTheme="majorEastAsia" w:hAnsiTheme="majorEastAsia"/>
               </w:rPr>
             </w:pPr>
+            <w:proofErr w:type="spellStart"/>
             <w:r>
               <w:rPr>
                 <w:rFonts w:asciiTheme="majorEastAsia" w:eastAsiaTheme="majorEastAsia" w:hAnsiTheme="majorEastAsia" w:hint="eastAsia"/>
@@ -5489,6 +5696,7 @@
               </w:rPr>
               <w:t>_id</w:t>
             </w:r>
+            <w:proofErr w:type="spellEnd"/>
           </w:p>
         </w:tc>
         <w:tc>
@@ -5551,6 +5759,7 @@
                 <w:rFonts w:asciiTheme="majorEastAsia" w:eastAsiaTheme="majorEastAsia" w:hAnsiTheme="majorEastAsia"/>
               </w:rPr>
             </w:pPr>
+            <w:proofErr w:type="spellStart"/>
             <w:r>
               <w:rPr>
                 <w:rFonts w:asciiTheme="majorEastAsia" w:eastAsiaTheme="majorEastAsia" w:hAnsiTheme="majorEastAsia" w:hint="eastAsia"/>
@@ -5563,25 +5772,28 @@
               </w:rPr>
               <w:t>_name</w:t>
             </w:r>
-          </w:p>
-        </w:tc>
-        <w:tc>
-          <w:tcPr>
-            <w:tcW w:w="2765" w:type="dxa"/>
-          </w:tcPr>
-          <w:p>
-            <w:pPr>
-              <w:cnfStyle w:val="000000100000" w:firstRow="0" w:lastRow="0" w:firstColumn="0" w:lastColumn="0" w:oddVBand="0" w:evenVBand="0" w:oddHBand="1" w:evenHBand="0" w:firstRowFirstColumn="0" w:firstRowLastColumn="0" w:lastRowFirstColumn="0" w:lastRowLastColumn="0"/>
-              <w:rPr>
-                <w:rFonts w:asciiTheme="majorEastAsia" w:eastAsiaTheme="majorEastAsia" w:hAnsiTheme="majorEastAsia"/>
-              </w:rPr>
-            </w:pPr>
+            <w:proofErr w:type="spellEnd"/>
+          </w:p>
+        </w:tc>
+        <w:tc>
+          <w:tcPr>
+            <w:tcW w:w="2765" w:type="dxa"/>
+          </w:tcPr>
+          <w:p>
+            <w:pPr>
+              <w:cnfStyle w:val="000000100000" w:firstRow="0" w:lastRow="0" w:firstColumn="0" w:lastColumn="0" w:oddVBand="0" w:evenVBand="0" w:oddHBand="1" w:evenHBand="0" w:firstRowFirstColumn="0" w:firstRowLastColumn="0" w:lastRowFirstColumn="0" w:lastRowLastColumn="0"/>
+              <w:rPr>
+                <w:rFonts w:asciiTheme="majorEastAsia" w:eastAsiaTheme="majorEastAsia" w:hAnsiTheme="majorEastAsia"/>
+              </w:rPr>
+            </w:pPr>
+            <w:proofErr w:type="spellStart"/>
             <w:r>
               <w:rPr>
                 <w:rFonts w:asciiTheme="majorEastAsia" w:eastAsiaTheme="majorEastAsia" w:hAnsiTheme="majorEastAsia" w:hint="eastAsia"/>
               </w:rPr>
               <w:t>varchar</w:t>
             </w:r>
+            <w:proofErr w:type="spellEnd"/>
             <w:r>
               <w:rPr>
                 <w:rFonts w:asciiTheme="majorEastAsia" w:eastAsiaTheme="majorEastAsia" w:hAnsiTheme="majorEastAsia"/>
@@ -5641,11 +5853,19 @@
                 <w:rFonts w:asciiTheme="majorEastAsia" w:eastAsiaTheme="majorEastAsia" w:hAnsiTheme="majorEastAsia"/>
               </w:rPr>
             </w:pPr>
-            <w:r>
-              <w:rPr>
-                <w:rFonts w:asciiTheme="majorEastAsia" w:eastAsiaTheme="majorEastAsia" w:hAnsiTheme="majorEastAsia" w:hint="eastAsia"/>
-              </w:rPr>
-              <w:t>varchar(100)</w:t>
+            <w:proofErr w:type="spellStart"/>
+            <w:r>
+              <w:rPr>
+                <w:rFonts w:asciiTheme="majorEastAsia" w:eastAsiaTheme="majorEastAsia" w:hAnsiTheme="majorEastAsia" w:hint="eastAsia"/>
+              </w:rPr>
+              <w:t>varchar</w:t>
+            </w:r>
+            <w:proofErr w:type="spellEnd"/>
+            <w:r>
+              <w:rPr>
+                <w:rFonts w:asciiTheme="majorEastAsia" w:eastAsiaTheme="majorEastAsia" w:hAnsiTheme="majorEastAsia" w:hint="eastAsia"/>
+              </w:rPr>
+              <w:t>(100)</w:t>
             </w:r>
           </w:p>
         </w:tc>
@@ -5684,30 +5904,40 @@
                 <w:rFonts w:asciiTheme="majorEastAsia" w:eastAsiaTheme="majorEastAsia" w:hAnsiTheme="majorEastAsia"/>
               </w:rPr>
             </w:pPr>
+            <w:proofErr w:type="spellStart"/>
             <w:r>
               <w:rPr>
                 <w:rFonts w:asciiTheme="majorEastAsia" w:eastAsiaTheme="majorEastAsia" w:hAnsiTheme="majorEastAsia" w:hint="eastAsia"/>
               </w:rPr>
               <w:t>register_date</w:t>
             </w:r>
-          </w:p>
-        </w:tc>
-        <w:tc>
-          <w:tcPr>
-            <w:tcW w:w="2765" w:type="dxa"/>
-          </w:tcPr>
-          <w:p>
-            <w:pPr>
-              <w:cnfStyle w:val="000000100000" w:firstRow="0" w:lastRow="0" w:firstColumn="0" w:lastColumn="0" w:oddVBand="0" w:evenVBand="0" w:oddHBand="1" w:evenHBand="0" w:firstRowFirstColumn="0" w:firstRowLastColumn="0" w:lastRowFirstColumn="0" w:lastRowLastColumn="0"/>
-              <w:rPr>
-                <w:rFonts w:asciiTheme="majorEastAsia" w:eastAsiaTheme="majorEastAsia" w:hAnsiTheme="majorEastAsia"/>
-              </w:rPr>
-            </w:pPr>
-            <w:r>
-              <w:rPr>
-                <w:rFonts w:asciiTheme="majorEastAsia" w:eastAsiaTheme="majorEastAsia" w:hAnsiTheme="majorEastAsia" w:hint="eastAsia"/>
-              </w:rPr>
-              <w:t>varchar(100)</w:t>
+            <w:proofErr w:type="spellEnd"/>
+          </w:p>
+        </w:tc>
+        <w:tc>
+          <w:tcPr>
+            <w:tcW w:w="2765" w:type="dxa"/>
+          </w:tcPr>
+          <w:p>
+            <w:pPr>
+              <w:cnfStyle w:val="000000100000" w:firstRow="0" w:lastRow="0" w:firstColumn="0" w:lastColumn="0" w:oddVBand="0" w:evenVBand="0" w:oddHBand="1" w:evenHBand="0" w:firstRowFirstColumn="0" w:firstRowLastColumn="0" w:lastRowFirstColumn="0" w:lastRowLastColumn="0"/>
+              <w:rPr>
+                <w:rFonts w:asciiTheme="majorEastAsia" w:eastAsiaTheme="majorEastAsia" w:hAnsiTheme="majorEastAsia"/>
+              </w:rPr>
+            </w:pPr>
+            <w:proofErr w:type="spellStart"/>
+            <w:r>
+              <w:rPr>
+                <w:rFonts w:asciiTheme="majorEastAsia" w:eastAsiaTheme="majorEastAsia" w:hAnsiTheme="majorEastAsia" w:hint="eastAsia"/>
+              </w:rPr>
+              <w:t>varchar</w:t>
+            </w:r>
+            <w:proofErr w:type="spellEnd"/>
+            <w:r>
+              <w:rPr>
+                <w:rFonts w:asciiTheme="majorEastAsia" w:eastAsiaTheme="majorEastAsia" w:hAnsiTheme="majorEastAsia" w:hint="eastAsia"/>
+              </w:rPr>
+              <w:t>(100)</w:t>
             </w:r>
           </w:p>
         </w:tc>
@@ -5848,12 +6078,14 @@
                 <w:rFonts w:asciiTheme="majorEastAsia" w:eastAsiaTheme="majorEastAsia" w:hAnsiTheme="majorEastAsia"/>
               </w:rPr>
             </w:pPr>
+            <w:proofErr w:type="spellStart"/>
             <w:r>
               <w:rPr>
                 <w:rFonts w:asciiTheme="majorEastAsia" w:eastAsiaTheme="majorEastAsia" w:hAnsiTheme="majorEastAsia" w:hint="eastAsia"/>
               </w:rPr>
               <w:t>rank_id</w:t>
             </w:r>
+            <w:proofErr w:type="spellEnd"/>
           </w:p>
         </w:tc>
         <w:tc>
@@ -5910,15 +6142,17 @@
           <w:p>
             <w:pPr>
               <w:rPr>
-                <w:rFonts w:asciiTheme="majorEastAsia" w:eastAsiaTheme="majorEastAsia" w:hAnsiTheme="majorEastAsia"/>
-              </w:rPr>
-            </w:pPr>
-            <w:r>
-              <w:rPr>
-                <w:rFonts w:asciiTheme="majorEastAsia" w:eastAsiaTheme="majorEastAsia" w:hAnsiTheme="majorEastAsia" w:hint="eastAsia"/>
-              </w:rPr>
-              <w:t>penalty</w:t>
-            </w:r>
+                <w:rFonts w:asciiTheme="majorEastAsia" w:eastAsiaTheme="majorEastAsia" w:hAnsiTheme="majorEastAsia" w:hint="eastAsia"/>
+              </w:rPr>
+            </w:pPr>
+            <w:proofErr w:type="spellStart"/>
+            <w:r>
+              <w:rPr>
+                <w:rFonts w:asciiTheme="majorEastAsia" w:eastAsiaTheme="majorEastAsia" w:hAnsiTheme="majorEastAsia" w:hint="eastAsia"/>
+              </w:rPr>
+              <w:t>team_id</w:t>
+            </w:r>
+            <w:proofErr w:type="spellEnd"/>
           </w:p>
         </w:tc>
         <w:tc>
@@ -5929,7 +6163,7 @@
             <w:pPr>
               <w:cnfStyle w:val="000000000000" w:firstRow="0" w:lastRow="0" w:firstColumn="0" w:lastColumn="0" w:oddVBand="0" w:evenVBand="0" w:oddHBand="0" w:evenHBand="0" w:firstRowFirstColumn="0" w:firstRowLastColumn="0" w:lastRowFirstColumn="0" w:lastRowLastColumn="0"/>
               <w:rPr>
-                <w:rFonts w:asciiTheme="majorEastAsia" w:eastAsiaTheme="majorEastAsia" w:hAnsiTheme="majorEastAsia"/>
+                <w:rFonts w:asciiTheme="majorEastAsia" w:eastAsiaTheme="majorEastAsia" w:hAnsiTheme="majorEastAsia" w:hint="eastAsia"/>
               </w:rPr>
             </w:pPr>
             <w:r>
@@ -5948,15 +6182,23 @@
             <w:pPr>
               <w:cnfStyle w:val="000000000000" w:firstRow="0" w:lastRow="0" w:firstColumn="0" w:lastColumn="0" w:oddVBand="0" w:evenVBand="0" w:oddHBand="0" w:evenHBand="0" w:firstRowFirstColumn="0" w:firstRowLastColumn="0" w:lastRowFirstColumn="0" w:lastRowLastColumn="0"/>
               <w:rPr>
-                <w:rFonts w:asciiTheme="majorEastAsia" w:eastAsiaTheme="majorEastAsia" w:hAnsiTheme="majorEastAsia"/>
-              </w:rPr>
-            </w:pPr>
-            <w:r>
-              <w:rPr>
-                <w:rFonts w:asciiTheme="majorEastAsia" w:eastAsiaTheme="majorEastAsia" w:hAnsiTheme="majorEastAsia" w:hint="eastAsia"/>
-              </w:rPr>
-              <w:t>罚时</w:t>
-            </w:r>
+                <w:rFonts w:asciiTheme="majorEastAsia" w:eastAsiaTheme="majorEastAsia" w:hAnsiTheme="majorEastAsia" w:hint="eastAsia"/>
+              </w:rPr>
+            </w:pPr>
+            <w:r>
+              <w:rPr>
+                <w:rFonts w:asciiTheme="majorEastAsia" w:eastAsiaTheme="majorEastAsia" w:hAnsiTheme="majorEastAsia" w:hint="eastAsia"/>
+              </w:rPr>
+              <w:t>队伍</w:t>
+            </w:r>
+            <w:r>
+              <w:rPr>
+                <w:rFonts w:asciiTheme="majorEastAsia" w:eastAsiaTheme="majorEastAsia" w:hAnsiTheme="majorEastAsia"/>
+              </w:rPr>
+              <w:t>ID</w:t>
+            </w:r>
+            <w:bookmarkStart w:id="0" w:name="_GoBack"/>
+            <w:bookmarkEnd w:id="0"/>
           </w:p>
         </w:tc>
       </w:tr>
@@ -5979,17 +6221,78 @@
               <w:rPr>
                 <w:rFonts w:asciiTheme="majorEastAsia" w:eastAsiaTheme="majorEastAsia" w:hAnsiTheme="majorEastAsia" w:hint="eastAsia"/>
               </w:rPr>
+              <w:t>penalty</w:t>
+            </w:r>
+          </w:p>
+        </w:tc>
+        <w:tc>
+          <w:tcPr>
+            <w:tcW w:w="2765" w:type="dxa"/>
+          </w:tcPr>
+          <w:p>
+            <w:pPr>
+              <w:cnfStyle w:val="000000100000" w:firstRow="0" w:lastRow="0" w:firstColumn="0" w:lastColumn="0" w:oddVBand="0" w:evenVBand="0" w:oddHBand="1" w:evenHBand="0" w:firstRowFirstColumn="0" w:firstRowLastColumn="0" w:lastRowFirstColumn="0" w:lastRowLastColumn="0"/>
+              <w:rPr>
+                <w:rFonts w:asciiTheme="majorEastAsia" w:eastAsiaTheme="majorEastAsia" w:hAnsiTheme="majorEastAsia"/>
+              </w:rPr>
+            </w:pPr>
+            <w:r>
+              <w:rPr>
+                <w:rFonts w:asciiTheme="majorEastAsia" w:eastAsiaTheme="majorEastAsia" w:hAnsiTheme="majorEastAsia" w:hint="eastAsia"/>
+              </w:rPr>
+              <w:t>integer</w:t>
+            </w:r>
+          </w:p>
+        </w:tc>
+        <w:tc>
+          <w:tcPr>
+            <w:tcW w:w="2766" w:type="dxa"/>
+          </w:tcPr>
+          <w:p>
+            <w:pPr>
+              <w:cnfStyle w:val="000000100000" w:firstRow="0" w:lastRow="0" w:firstColumn="0" w:lastColumn="0" w:oddVBand="0" w:evenVBand="0" w:oddHBand="1" w:evenHBand="0" w:firstRowFirstColumn="0" w:firstRowLastColumn="0" w:lastRowFirstColumn="0" w:lastRowLastColumn="0"/>
+              <w:rPr>
+                <w:rFonts w:asciiTheme="majorEastAsia" w:eastAsiaTheme="majorEastAsia" w:hAnsiTheme="majorEastAsia"/>
+              </w:rPr>
+            </w:pPr>
+            <w:r>
+              <w:rPr>
+                <w:rFonts w:asciiTheme="majorEastAsia" w:eastAsiaTheme="majorEastAsia" w:hAnsiTheme="majorEastAsia" w:hint="eastAsia"/>
+              </w:rPr>
+              <w:t>罚时</w:t>
+            </w:r>
+          </w:p>
+        </w:tc>
+      </w:tr>
+      <w:tr>
+        <w:tc>
+          <w:tcPr>
+            <w:cnfStyle w:val="001000000000" w:firstRow="0" w:lastRow="0" w:firstColumn="1" w:lastColumn="0" w:oddVBand="0" w:evenVBand="0" w:oddHBand="0" w:evenHBand="0" w:firstRowFirstColumn="0" w:firstRowLastColumn="0" w:lastRowFirstColumn="0" w:lastRowLastColumn="0"/>
+            <w:tcW w:w="2765" w:type="dxa"/>
+          </w:tcPr>
+          <w:p>
+            <w:pPr>
+              <w:rPr>
+                <w:rFonts w:asciiTheme="majorEastAsia" w:eastAsiaTheme="majorEastAsia" w:hAnsiTheme="majorEastAsia"/>
+              </w:rPr>
+            </w:pPr>
+            <w:proofErr w:type="spellStart"/>
+            <w:r>
+              <w:rPr>
+                <w:rFonts w:asciiTheme="majorEastAsia" w:eastAsiaTheme="majorEastAsia" w:hAnsiTheme="majorEastAsia" w:hint="eastAsia"/>
+              </w:rPr>
               <w:t>contest_id</w:t>
             </w:r>
-          </w:p>
-        </w:tc>
-        <w:tc>
-          <w:tcPr>
-            <w:tcW w:w="2765" w:type="dxa"/>
-          </w:tcPr>
-          <w:p>
-            <w:pPr>
-              <w:cnfStyle w:val="000000100000" w:firstRow="0" w:lastRow="0" w:firstColumn="0" w:lastColumn="0" w:oddVBand="0" w:evenVBand="0" w:oddHBand="1" w:evenHBand="0" w:firstRowFirstColumn="0" w:firstRowLastColumn="0" w:lastRowFirstColumn="0" w:lastRowLastColumn="0"/>
+            <w:proofErr w:type="spellEnd"/>
+          </w:p>
+        </w:tc>
+        <w:tc>
+          <w:tcPr>
+            <w:tcW w:w="2765" w:type="dxa"/>
+          </w:tcPr>
+          <w:p>
+            <w:pPr>
+              <w:cnfStyle w:val="000000000000" w:firstRow="0" w:lastRow="0" w:firstColumn="0" w:lastColumn="0" w:oddVBand="0" w:evenVBand="0" w:oddHBand="0" w:evenHBand="0" w:firstRowFirstColumn="0" w:firstRowLastColumn="0" w:lastRowFirstColumn="0" w:lastRowLastColumn="0"/>
               <w:rPr>
                 <w:rFonts w:asciiTheme="majorEastAsia" w:eastAsiaTheme="majorEastAsia" w:hAnsiTheme="majorEastAsia"/>
               </w:rPr>
@@ -6008,7 +6311,7 @@
           </w:tcPr>
           <w:p>
             <w:pPr>
-              <w:cnfStyle w:val="000000100000" w:firstRow="0" w:lastRow="0" w:firstColumn="0" w:lastColumn="0" w:oddVBand="0" w:evenVBand="0" w:oddHBand="1" w:evenHBand="0" w:firstRowFirstColumn="0" w:firstRowLastColumn="0" w:lastRowFirstColumn="0" w:lastRowLastColumn="0"/>
+              <w:cnfStyle w:val="000000000000" w:firstRow="0" w:lastRow="0" w:firstColumn="0" w:lastColumn="0" w:oddVBand="0" w:evenVBand="0" w:oddHBand="0" w:evenHBand="0" w:firstRowFirstColumn="0" w:firstRowLastColumn="0" w:lastRowFirstColumn="0" w:lastRowLastColumn="0"/>
               <w:rPr>
                 <w:rFonts w:asciiTheme="majorEastAsia" w:eastAsiaTheme="majorEastAsia" w:hAnsiTheme="majorEastAsia"/>
               </w:rPr>
@@ -6139,6 +6442,7 @@
                 <w:rFonts w:asciiTheme="majorEastAsia" w:eastAsiaTheme="majorEastAsia" w:hAnsiTheme="majorEastAsia"/>
               </w:rPr>
             </w:pPr>
+            <w:proofErr w:type="spellStart"/>
             <w:r>
               <w:rPr>
                 <w:rFonts w:asciiTheme="majorEastAsia" w:eastAsiaTheme="majorEastAsia" w:hAnsiTheme="majorEastAsia" w:hint="eastAsia"/>
@@ -6151,6 +6455,7 @@
               </w:rPr>
               <w:t>_id</w:t>
             </w:r>
+            <w:proofErr w:type="spellEnd"/>
           </w:p>
         </w:tc>
         <w:tc>
@@ -6210,12 +6515,14 @@
                 <w:rFonts w:asciiTheme="majorEastAsia" w:eastAsiaTheme="majorEastAsia" w:hAnsiTheme="majorEastAsia"/>
               </w:rPr>
             </w:pPr>
+            <w:proofErr w:type="spellStart"/>
             <w:r>
               <w:rPr>
                 <w:rFonts w:asciiTheme="majorEastAsia" w:eastAsiaTheme="majorEastAsia" w:hAnsiTheme="majorEastAsia" w:hint="eastAsia"/>
               </w:rPr>
               <w:t>user_id</w:t>
             </w:r>
+            <w:proofErr w:type="spellEnd"/>
           </w:p>
         </w:tc>
         <w:tc>
